--- a/LeetCode-main/LeetCode-main/LeetCode Guide.DOCX
+++ b/LeetCode-main/LeetCode-main/LeetCode Guide.DOCX
@@ -11,6 +11,63 @@
         </w:numPr>
         <w:rPr>
           <w:rFonts w:ascii="Helvetica" w:hAnsi="Helvetica"/>
+          <w:sz w:val="34"/>
+          <w:szCs w:val="34"/>
+        </w:rPr>
+      </w:pPr>
+      <w:r>
+        <w:rPr>
+          <w:rFonts w:ascii="Helvetica" w:hAnsi="Helvetica"/>
+          <w:sz w:val="34"/>
+          <w:szCs w:val="34"/>
+        </w:rPr>
+        <w:t xml:space="preserve">Learn the </w:t>
+      </w:r>
+      <w:r>
+        <w:rPr>
+          <w:rFonts w:ascii="Helvetica" w:hAnsi="Helvetica"/>
+          <w:sz w:val="30"/>
+          <w:szCs w:val="30"/>
+        </w:rPr>
+        <w:t xml:space="preserve">Data Structures and Algorithms </w:t>
+      </w:r>
+      <w:r>
+        <w:rPr>
+          <w:rFonts w:ascii="Helvetica" w:hAnsi="Helvetica"/>
+          <w:sz w:val="34"/>
+          <w:szCs w:val="34"/>
+        </w:rPr>
+        <w:t xml:space="preserve">from the </w:t>
+      </w:r>
+      <w:hyperlink r:id="rId5" w:history="1">
+        <w:r>
+          <w:rPr>
+            <w:rStyle w:val="Hyperlink"/>
+            <w:rFonts w:ascii="Helvetica" w:hAnsi="Helvetica"/>
+            <w:sz w:val="30"/>
+            <w:szCs w:val="30"/>
+          </w:rPr>
+          <w:t>course</w:t>
+        </w:r>
+      </w:hyperlink>
+      <w:r>
+        <w:rPr>
+          <w:rFonts w:ascii="Helvetica" w:hAnsi="Helvetica"/>
+          <w:sz w:val="30"/>
+          <w:szCs w:val="30"/>
+        </w:rPr>
+        <w:t>.</w:t>
+      </w:r>
+    </w:p>
+    <w:p>
+      <w:pPr>
+        <w:pStyle w:val="ListParagraph"/>
+        <w:numPr>
+          <w:ilvl w:val="0"/>
+          <w:numId w:val="3"/>
+        </w:numPr>
+        <w:rPr>
+          <w:rFonts w:ascii="Helvetica" w:hAnsi="Helvetica"/>
           <w:sz w:val="32"/>
           <w:szCs w:val="32"/>
         </w:rPr>
@@ -18,28 +75,12 @@
       <w:r>
         <w:rPr>
           <w:rFonts w:ascii="Helvetica" w:hAnsi="Helvetica"/>
-          <w:sz w:val="32"/>
-          <w:szCs w:val="32"/>
-        </w:rPr>
-        <w:t xml:space="preserve">Learn the </w:t>
-      </w:r>
-      <w:r>
-        <w:rPr>
-          <w:rFonts w:ascii="Helvetica" w:hAnsi="Helvetica"/>
-          <w:sz w:val="28"/>
-          <w:szCs w:val="28"/>
-        </w:rPr>
-        <w:t xml:space="preserve">Data Structures and Algorithms </w:t>
-      </w:r>
-      <w:r>
-        <w:rPr>
-          <w:rFonts w:ascii="Helvetica" w:hAnsi="Helvetica"/>
-          <w:sz w:val="32"/>
-          <w:szCs w:val="32"/>
-        </w:rPr>
-        <w:t xml:space="preserve">from the </w:t>
-      </w:r>
-      <w:hyperlink r:id="rId5" w:history="1">
+          <w:sz w:val="34"/>
+          <w:szCs w:val="34"/>
+        </w:rPr>
+        <w:t xml:space="preserve">Head to </w:t>
+      </w:r>
+      <w:hyperlink r:id="rId6" w:history="1">
         <w:r>
           <w:rPr>
             <w:rStyle w:val="Hyperlink"/>
@@ -47,7 +88,7 @@
             <w:sz w:val="28"/>
             <w:szCs w:val="28"/>
           </w:rPr>
-          <w:t>course</w:t>
+          <w:t>NEETCODE</w:t>
         </w:r>
       </w:hyperlink>
       <w:r>
@@ -55,6 +96,22 @@
           <w:rFonts w:ascii="Helvetica" w:hAnsi="Helvetica"/>
           <w:sz w:val="28"/>
           <w:szCs w:val="28"/>
+        </w:rPr>
+        <w:t xml:space="preserve"> </w:t>
+      </w:r>
+      <w:r>
+        <w:rPr>
+          <w:rFonts w:ascii="Helvetica" w:hAnsi="Helvetica"/>
+          <w:sz w:val="34"/>
+          <w:szCs w:val="34"/>
+        </w:rPr>
+        <w:t>and solve problems section-by-section, in order</w:t>
+      </w:r>
+      <w:r>
+        <w:rPr>
+          <w:rFonts w:ascii="Helvetica" w:hAnsi="Helvetica"/>
+          <w:sz w:val="30"/>
+          <w:szCs w:val="30"/>
         </w:rPr>
         <w:t>.</w:t>
       </w:r>
@@ -68,50 +125,63 @@
         </w:numPr>
         <w:rPr>
           <w:rFonts w:ascii="Helvetica" w:hAnsi="Helvetica"/>
+          <w:sz w:val="34"/>
+          <w:szCs w:val="34"/>
+        </w:rPr>
+      </w:pPr>
+      <w:r>
+        <w:rPr>
+          <w:rFonts w:ascii="Helvetica" w:hAnsi="Helvetica"/>
+          <w:sz w:val="34"/>
+          <w:szCs w:val="34"/>
+        </w:rPr>
+        <w:t xml:space="preserve">Before beginning a section </w:t>
+      </w:r>
+      <w:r>
+        <w:rPr>
+          <w:rFonts w:ascii="Helvetica" w:hAnsi="Helvetica"/>
+          <w:sz w:val="32"/>
+          <w:szCs w:val="32"/>
+        </w:rPr>
+        <w:t>or even a problem</w:t>
+      </w:r>
+      <w:r>
+        <w:rPr>
+          <w:rFonts w:ascii="Helvetica" w:hAnsi="Helvetica"/>
+          <w:sz w:val="34"/>
+          <w:szCs w:val="34"/>
+        </w:rPr>
+        <w:t xml:space="preserve">, learn the </w:t>
+      </w:r>
+      <w:r>
+        <w:rPr>
+          <w:rFonts w:ascii="Helvetica" w:hAnsi="Helvetica"/>
+          <w:sz w:val="30"/>
+          <w:szCs w:val="30"/>
+        </w:rPr>
+        <w:t xml:space="preserve">algorithms/data structures </w:t>
+      </w:r>
+      <w:r>
+        <w:rPr>
+          <w:rFonts w:ascii="Helvetica" w:hAnsi="Helvetica"/>
           <w:sz w:val="28"/>
           <w:szCs w:val="28"/>
         </w:rPr>
-      </w:pPr>
-      <w:r>
-        <w:rPr>
-          <w:rFonts w:ascii="Helvetica" w:hAnsi="Helvetica"/>
-          <w:sz w:val="32"/>
-          <w:szCs w:val="32"/>
-        </w:rPr>
-        <w:t xml:space="preserve">Head to </w:t>
-      </w:r>
-      <w:hyperlink r:id="rId6" w:history="1">
-        <w:r>
-          <w:rPr>
-            <w:rStyle w:val="Hyperlink"/>
-            <w:rFonts w:ascii="Helvetica" w:hAnsi="Helvetica"/>
-            <w:sz w:val="24"/>
-            <w:szCs w:val="24"/>
-          </w:rPr>
-          <w:t>NEETCODE</w:t>
-        </w:r>
-      </w:hyperlink>
-      <w:r>
-        <w:rPr>
-          <w:rFonts w:ascii="Helvetica" w:hAnsi="Helvetica"/>
-          <w:sz w:val="24"/>
-          <w:szCs w:val="24"/>
-        </w:rPr>
-        <w:t xml:space="preserve"> </w:t>
-      </w:r>
-      <w:r>
-        <w:rPr>
-          <w:rFonts w:ascii="Helvetica" w:hAnsi="Helvetica"/>
-          <w:sz w:val="32"/>
-          <w:szCs w:val="32"/>
-        </w:rPr>
-        <w:t>and solve problems section-by-section, in order</w:t>
-      </w:r>
-      <w:r>
-        <w:rPr>
-          <w:rFonts w:ascii="Helvetica" w:hAnsi="Helvetica"/>
-          <w:sz w:val="28"/>
-          <w:szCs w:val="28"/>
+        <w:t xml:space="preserve">and techniques </w:t>
+      </w:r>
+      <w:r>
+        <w:rPr>
+          <w:rFonts w:ascii="Helvetica" w:hAnsi="Helvetica"/>
+          <w:sz w:val="34"/>
+          <w:szCs w:val="34"/>
+        </w:rPr>
+        <w:t>involved</w:t>
+      </w:r>
+      <w:r>
+        <w:rPr>
+          <w:rFonts w:ascii="Helvetica" w:hAnsi="Helvetica"/>
+          <w:sz w:val="30"/>
+          <w:szCs w:val="30"/>
         </w:rPr>
         <w:t>.</w:t>
       </w:r>
@@ -124,157 +194,209 @@
           <w:numId w:val="3"/>
         </w:numPr>
         <w:rPr>
-          <w:rFonts w:ascii="Helvetica" w:hAnsi="Helvetica"/>
-          <w:sz w:val="32"/>
-          <w:szCs w:val="32"/>
-        </w:rPr>
-      </w:pPr>
-      <w:r>
-        <w:rPr>
-          <w:rFonts w:ascii="Helvetica" w:hAnsi="Helvetica"/>
-          <w:sz w:val="32"/>
-          <w:szCs w:val="32"/>
-        </w:rPr>
-        <w:t>Before beginning a section</w:t>
-      </w:r>
-      <w:r>
-        <w:rPr>
-          <w:rFonts w:ascii="Helvetica" w:hAnsi="Helvetica"/>
-          <w:sz w:val="32"/>
-          <w:szCs w:val="32"/>
-        </w:rPr>
-        <w:t xml:space="preserve"> </w:t>
-      </w:r>
-      <w:r>
-        <w:rPr>
-          <w:rFonts w:ascii="Helvetica" w:hAnsi="Helvetica"/>
-          <w:sz w:val="28"/>
-          <w:szCs w:val="28"/>
-        </w:rPr>
-        <w:t>or even a problem</w:t>
-      </w:r>
-      <w:r>
-        <w:rPr>
-          <w:rFonts w:ascii="Helvetica" w:hAnsi="Helvetica"/>
-          <w:sz w:val="32"/>
-          <w:szCs w:val="32"/>
-        </w:rPr>
-        <w:t xml:space="preserve">, </w:t>
-      </w:r>
-      <w:r>
-        <w:rPr>
-          <w:rFonts w:ascii="Helvetica" w:hAnsi="Helvetica"/>
-          <w:sz w:val="32"/>
-          <w:szCs w:val="32"/>
-        </w:rPr>
-        <w:t xml:space="preserve">learn </w:t>
-      </w:r>
-      <w:r>
-        <w:rPr>
-          <w:rFonts w:ascii="Helvetica" w:hAnsi="Helvetica"/>
-          <w:sz w:val="32"/>
-          <w:szCs w:val="32"/>
-        </w:rPr>
-        <w:t xml:space="preserve">the </w:t>
-      </w:r>
-      <w:r>
-        <w:rPr>
-          <w:rFonts w:ascii="Helvetica" w:hAnsi="Helvetica"/>
-          <w:sz w:val="28"/>
-          <w:szCs w:val="28"/>
-        </w:rPr>
-        <w:t xml:space="preserve">algorithms/data structures </w:t>
-      </w:r>
-      <w:r>
-        <w:rPr>
-          <w:rFonts w:ascii="Helvetica" w:hAnsi="Helvetica"/>
-          <w:sz w:val="24"/>
-          <w:szCs w:val="24"/>
-        </w:rPr>
-        <w:t xml:space="preserve">and techniques </w:t>
-      </w:r>
-      <w:r>
-        <w:rPr>
-          <w:rFonts w:ascii="Helvetica" w:hAnsi="Helvetica"/>
-          <w:sz w:val="32"/>
-          <w:szCs w:val="32"/>
-        </w:rPr>
-        <w:t>involve</w:t>
-      </w:r>
-      <w:r>
-        <w:rPr>
-          <w:rFonts w:ascii="Helvetica" w:hAnsi="Helvetica"/>
-          <w:sz w:val="32"/>
-          <w:szCs w:val="32"/>
-        </w:rPr>
-        <w:t>d</w:t>
-      </w:r>
-      <w:r>
-        <w:rPr>
-          <w:rFonts w:ascii="Helvetica" w:hAnsi="Helvetica"/>
-          <w:sz w:val="32"/>
-          <w:szCs w:val="32"/>
-        </w:rPr>
-        <w:t>(</w:t>
-      </w:r>
-      <w:r>
-        <w:rPr>
-          <w:rFonts w:ascii="Helvetica" w:hAnsi="Helvetica"/>
-          <w:sz w:val="20"/>
-          <w:szCs w:val="20"/>
-        </w:rPr>
-        <w:t>see the tags</w:t>
-      </w:r>
-      <w:r>
-        <w:rPr>
-          <w:rFonts w:ascii="Helvetica" w:hAnsi="Helvetica"/>
-          <w:sz w:val="20"/>
-          <w:szCs w:val="20"/>
-        </w:rPr>
-        <w:t xml:space="preserve"> the question has</w:t>
-      </w:r>
-      <w:r>
-        <w:rPr>
-          <w:rFonts w:ascii="Helvetica" w:hAnsi="Helvetica"/>
-          <w:sz w:val="24"/>
-          <w:szCs w:val="24"/>
-        </w:rPr>
-        <w:t>)</w:t>
-      </w:r>
-      <w:r>
-        <w:rPr>
-          <w:rFonts w:ascii="Helvetica" w:hAnsi="Helvetica"/>
-          <w:sz w:val="32"/>
-          <w:szCs w:val="32"/>
-        </w:rPr>
-        <w:t xml:space="preserve"> from the </w:t>
+          <w:rFonts w:ascii="Helvetica" w:hAnsi="Helvetica" w:cs="Helvetica"/>
+          <w:sz w:val="34"/>
+          <w:szCs w:val="34"/>
+        </w:rPr>
+      </w:pPr>
+      <w:r>
+        <w:rPr>
+          <w:rFonts w:ascii="Helvetica" w:hAnsi="Helvetica"/>
+          <w:sz w:val="34"/>
+          <w:szCs w:val="34"/>
+        </w:rPr>
+        <w:t xml:space="preserve">Start solving a problem, following the </w:t>
       </w:r>
       <w:hyperlink r:id="rId7" w:history="1">
         <w:r>
           <w:rPr>
             <w:rStyle w:val="Hyperlink"/>
             <w:rFonts w:ascii="Helvetica" w:hAnsi="Helvetica"/>
-            <w:sz w:val="28"/>
-            <w:szCs w:val="28"/>
+            <w:sz w:val="30"/>
+            <w:szCs w:val="30"/>
           </w:rPr>
-          <w:t>course</w:t>
+          <w:t>problem-solving guide</w:t>
         </w:r>
       </w:hyperlink>
       <w:r>
         <w:rPr>
           <w:rFonts w:ascii="Helvetica" w:hAnsi="Helvetica"/>
-          <w:sz w:val="32"/>
-          <w:szCs w:val="32"/>
+          <w:sz w:val="30"/>
+          <w:szCs w:val="30"/>
+        </w:rPr>
+        <w:t>.</w:t>
+      </w:r>
+      <w:r>
+        <w:rPr>
+          <w:b/>
+          <w:bCs/>
+          <w:lang w:val="en"/>
         </w:rPr>
         <w:t xml:space="preserve"> </w:t>
       </w:r>
       <w:r>
         <w:rPr>
-          <w:rFonts w:ascii="Helvetica" w:hAnsi="Helvetica"/>
-          <w:sz w:val="32"/>
-          <w:szCs w:val="32"/>
-        </w:rPr>
-        <w:t>some other resource.</w:t>
+          <w:rStyle w:val="hgkelc"/>
+          <w:rFonts w:ascii="Helvetica" w:hAnsi="Helvetica" w:cs="Helvetica"/>
+          <w:sz w:val="34"/>
+          <w:szCs w:val="34"/>
+          <w:lang w:val="en"/>
+        </w:rPr>
+        <w:t>(</w:t>
+      </w:r>
+      <w:r>
+        <w:rPr>
+          <w:rStyle w:val="hgkelc"/>
+          <w:rFonts w:ascii="Helvetica" w:hAnsi="Helvetica" w:cs="Helvetica"/>
+          <w:sz w:val="24"/>
+          <w:szCs w:val="24"/>
+          <w:lang w:val="en"/>
+        </w:rPr>
+        <w:t xml:space="preserve">20 </w:t>
+      </w:r>
+      <w:proofErr w:type="gramStart"/>
+      <w:r>
+        <w:rPr>
+          <w:rStyle w:val="hgkelc"/>
+          <w:rFonts w:ascii="Helvetica" w:hAnsi="Helvetica" w:cs="Helvetica"/>
+          <w:sz w:val="24"/>
+          <w:szCs w:val="24"/>
+          <w:lang w:val="en"/>
+        </w:rPr>
+        <w:t>mins :</w:t>
+      </w:r>
+      <w:proofErr w:type="gramEnd"/>
+      <w:r>
+        <w:rPr>
+          <w:rStyle w:val="hgkelc"/>
+          <w:rFonts w:ascii="Helvetica" w:hAnsi="Helvetica" w:cs="Helvetica"/>
+          <w:sz w:val="24"/>
+          <w:szCs w:val="24"/>
+          <w:lang w:val="en"/>
+        </w:rPr>
+        <w:t xml:space="preserve"> </w:t>
+      </w:r>
+      <w:r>
+        <w:rPr>
+          <w:rStyle w:val="hgkelc"/>
+          <w:rFonts w:ascii="Helvetica" w:hAnsi="Helvetica" w:cs="Helvetica"/>
+          <w:color w:val="2CB45C"/>
+          <w:sz w:val="24"/>
+          <w:szCs w:val="24"/>
+          <w:lang w:val="en"/>
+        </w:rPr>
+        <w:t>easy</w:t>
+      </w:r>
+      <w:r>
+        <w:rPr>
+          <w:rStyle w:val="hgkelc"/>
+          <w:rFonts w:ascii="Helvetica" w:hAnsi="Helvetica" w:cs="Helvetica"/>
+          <w:sz w:val="24"/>
+          <w:szCs w:val="24"/>
+          <w:lang w:val="en"/>
+        </w:rPr>
+        <w:t xml:space="preserve">, 30 </w:t>
+      </w:r>
+      <w:r>
+        <w:rPr>
+          <w:rStyle w:val="hgkelc"/>
+          <w:rFonts w:ascii="Helvetica" w:hAnsi="Helvetica" w:cs="Helvetica"/>
+          <w:sz w:val="24"/>
+          <w:szCs w:val="24"/>
+          <w:lang w:val="en"/>
+        </w:rPr>
+        <w:t>mins</w:t>
+      </w:r>
+      <w:r>
+        <w:rPr>
+          <w:rStyle w:val="hgkelc"/>
+          <w:rFonts w:ascii="Helvetica" w:hAnsi="Helvetica" w:cs="Helvetica"/>
+          <w:sz w:val="24"/>
+          <w:szCs w:val="24"/>
+          <w:lang w:val="en"/>
+        </w:rPr>
+        <w:t xml:space="preserve"> : </w:t>
+      </w:r>
+      <w:r>
+        <w:rPr>
+          <w:rStyle w:val="hgkelc"/>
+          <w:rFonts w:ascii="Helvetica" w:hAnsi="Helvetica" w:cs="Helvetica"/>
+          <w:color w:val="FFA116"/>
+          <w:sz w:val="24"/>
+          <w:szCs w:val="24"/>
+          <w:lang w:val="en"/>
+        </w:rPr>
+        <w:t>medium</w:t>
+      </w:r>
+      <w:r>
+        <w:rPr>
+          <w:rStyle w:val="hgkelc"/>
+          <w:rFonts w:ascii="Helvetica" w:hAnsi="Helvetica" w:cs="Helvetica"/>
+          <w:sz w:val="24"/>
+          <w:szCs w:val="24"/>
+          <w:lang w:val="en"/>
+        </w:rPr>
+        <w:t>, and 40</w:t>
+      </w:r>
+      <w:r>
+        <w:rPr>
+          <w:rStyle w:val="hgkelc"/>
+          <w:rFonts w:ascii="Helvetica" w:hAnsi="Helvetica" w:cs="Helvetica"/>
+          <w:sz w:val="24"/>
+          <w:szCs w:val="24"/>
+          <w:lang w:val="en"/>
+        </w:rPr>
+        <w:t xml:space="preserve"> mins </w:t>
+      </w:r>
+      <w:r>
+        <w:rPr>
+          <w:rStyle w:val="hgkelc"/>
+          <w:rFonts w:ascii="Helvetica" w:hAnsi="Helvetica" w:cs="Helvetica"/>
+          <w:sz w:val="24"/>
+          <w:szCs w:val="24"/>
+          <w:lang w:val="en"/>
+        </w:rPr>
+        <w:t xml:space="preserve">: </w:t>
+      </w:r>
+      <w:r>
+        <w:rPr>
+          <w:rStyle w:val="hgkelc"/>
+          <w:rFonts w:ascii="Helvetica" w:hAnsi="Helvetica" w:cs="Helvetica"/>
+          <w:color w:val="EF4743"/>
+          <w:sz w:val="24"/>
+          <w:szCs w:val="24"/>
+          <w:lang w:val="en"/>
+        </w:rPr>
+        <w:t>hard</w:t>
+      </w:r>
+      <w:r>
+        <w:rPr>
+          <w:rStyle w:val="hgkelc"/>
+          <w:rFonts w:ascii="Helvetica" w:hAnsi="Helvetica" w:cs="Helvetica"/>
+          <w:color w:val="70AD47" w:themeColor="accent6"/>
+          <w:sz w:val="24"/>
+          <w:szCs w:val="24"/>
+          <w:lang w:val="en"/>
+        </w:rPr>
+        <w:t xml:space="preserve"> </w:t>
+      </w:r>
+      <w:r>
+        <w:rPr>
+          <w:rStyle w:val="hgkelc"/>
+          <w:rFonts w:ascii="Helvetica" w:hAnsi="Helvetica" w:cs="Helvetica"/>
+          <w:sz w:val="24"/>
+          <w:szCs w:val="24"/>
+          <w:lang w:val="en"/>
+        </w:rPr>
+        <w:t>question</w:t>
+      </w:r>
+      <w:r>
+        <w:rPr>
+          <w:rFonts w:ascii="Helvetica" w:hAnsi="Helvetica" w:cs="Helvetica"/>
+          <w:sz w:val="34"/>
+          <w:szCs w:val="34"/>
+        </w:rPr>
+        <w:t>)</w:t>
       </w:r>
     </w:p>
     <w:p>
@@ -286,84 +408,25 @@
         </w:numPr>
         <w:rPr>
           <w:rFonts w:ascii="Helvetica" w:hAnsi="Helvetica"/>
-          <w:sz w:val="32"/>
-          <w:szCs w:val="32"/>
-        </w:rPr>
-      </w:pPr>
-      <w:r>
-        <w:rPr>
-          <w:rFonts w:ascii="Helvetica" w:hAnsi="Helvetica"/>
-          <w:sz w:val="32"/>
-          <w:szCs w:val="32"/>
-        </w:rPr>
-        <w:t xml:space="preserve">Start solving a problem, following the </w:t>
+          <w:sz w:val="34"/>
+          <w:szCs w:val="34"/>
+        </w:rPr>
+      </w:pPr>
+      <w:r>
+        <w:rPr>
+          <w:rFonts w:ascii="Helvetica" w:hAnsi="Helvetica"/>
+          <w:sz w:val="34"/>
+          <w:szCs w:val="34"/>
+        </w:rPr>
+        <w:t xml:space="preserve">If you solve it, read and understand the </w:t>
       </w:r>
       <w:hyperlink r:id="rId8" w:history="1">
         <w:r>
           <w:rPr>
             <w:rStyle w:val="Hyperlink"/>
             <w:rFonts w:ascii="Helvetica" w:hAnsi="Helvetica"/>
-            <w:sz w:val="28"/>
-            <w:szCs w:val="28"/>
-          </w:rPr>
-          <w:t>proble</w:t>
-        </w:r>
-        <w:r>
-          <w:rPr>
-            <w:rStyle w:val="Hyperlink"/>
-            <w:rFonts w:ascii="Helvetica" w:hAnsi="Helvetica"/>
-            <w:sz w:val="28"/>
-            <w:szCs w:val="28"/>
-          </w:rPr>
-          <w:t>m</w:t>
-        </w:r>
-        <w:r>
-          <w:rPr>
-            <w:rStyle w:val="Hyperlink"/>
-            <w:rFonts w:ascii="Helvetica" w:hAnsi="Helvetica"/>
-            <w:sz w:val="28"/>
-            <w:szCs w:val="28"/>
-          </w:rPr>
-          <w:t>-solving guide</w:t>
-        </w:r>
-      </w:hyperlink>
-      <w:r>
-        <w:rPr>
-          <w:rFonts w:ascii="Helvetica" w:hAnsi="Helvetica"/>
-          <w:sz w:val="28"/>
-          <w:szCs w:val="28"/>
-        </w:rPr>
-        <w:t>.</w:t>
-      </w:r>
-    </w:p>
-    <w:p>
-      <w:pPr>
-        <w:pStyle w:val="ListParagraph"/>
-        <w:numPr>
-          <w:ilvl w:val="0"/>
-          <w:numId w:val="3"/>
-        </w:numPr>
-        <w:rPr>
-          <w:rFonts w:ascii="Helvetica" w:hAnsi="Helvetica"/>
-          <w:sz w:val="32"/>
-          <w:szCs w:val="32"/>
-        </w:rPr>
-      </w:pPr>
-      <w:r>
-        <w:rPr>
-          <w:rFonts w:ascii="Helvetica" w:hAnsi="Helvetica"/>
-          <w:sz w:val="32"/>
-          <w:szCs w:val="32"/>
-        </w:rPr>
-        <w:t xml:space="preserve">If you solve it, read and understand the </w:t>
-      </w:r>
-      <w:hyperlink r:id="rId9" w:history="1">
-        <w:r>
-          <w:rPr>
-            <w:rStyle w:val="Hyperlink"/>
-            <w:rFonts w:ascii="Helvetica" w:hAnsi="Helvetica"/>
-            <w:sz w:val="28"/>
-            <w:szCs w:val="28"/>
+            <w:sz w:val="32"/>
+            <w:szCs w:val="32"/>
           </w:rPr>
           <w:t xml:space="preserve">solution by </w:t>
         </w:r>
@@ -371,8 +434,8 @@
           <w:rPr>
             <w:rStyle w:val="Hyperlink"/>
             <w:rFonts w:ascii="Helvetica" w:hAnsi="Helvetica"/>
-            <w:sz w:val="24"/>
-            <w:szCs w:val="24"/>
+            <w:sz w:val="26"/>
+            <w:szCs w:val="26"/>
           </w:rPr>
           <w:t>NEETCODE</w:t>
         </w:r>
@@ -380,10 +443,10 @@
       <w:r>
         <w:rPr>
           <w:rFonts w:ascii="Helvetica" w:hAnsi="Helvetica"/>
-          <w:sz w:val="28"/>
-          <w:szCs w:val="28"/>
-        </w:rPr>
-        <w:t xml:space="preserve">. </w:t>
+          <w:sz w:val="30"/>
+          <w:szCs w:val="30"/>
+        </w:rPr>
+        <w:t>.</w:t>
       </w:r>
     </w:p>
     <w:p>
@@ -395,17 +458,104 @@
         </w:numPr>
         <w:rPr>
           <w:rFonts w:ascii="Helvetica" w:hAnsi="Helvetica"/>
+          <w:sz w:val="34"/>
+          <w:szCs w:val="34"/>
+        </w:rPr>
+      </w:pPr>
+      <w:r>
+        <w:rPr>
+          <w:rFonts w:ascii="Helvetica" w:hAnsi="Helvetica"/>
+          <w:sz w:val="34"/>
+          <w:szCs w:val="34"/>
+        </w:rPr>
+        <w:t xml:space="preserve">If you cannot understand it, follow the </w:t>
+      </w:r>
+      <w:hyperlink r:id="rId9" w:history="1">
+        <w:r>
+          <w:rPr>
+            <w:rStyle w:val="Hyperlink"/>
+            <w:rFonts w:ascii="Helvetica" w:hAnsi="Helvetica"/>
+            <w:sz w:val="30"/>
+            <w:szCs w:val="30"/>
+          </w:rPr>
+          <w:t>code reading guide</w:t>
+        </w:r>
+      </w:hyperlink>
+      <w:r>
+        <w:rPr>
+          <w:rFonts w:ascii="Helvetica" w:hAnsi="Helvetica"/>
+          <w:sz w:val="30"/>
+          <w:szCs w:val="30"/>
+        </w:rPr>
+        <w:t xml:space="preserve">. </w:t>
+      </w:r>
+    </w:p>
+    <w:p>
+      <w:pPr>
+        <w:pStyle w:val="ListParagraph"/>
+        <w:numPr>
+          <w:ilvl w:val="1"/>
+          <w:numId w:val="3"/>
+        </w:numPr>
+        <w:rPr>
+          <w:rFonts w:ascii="Helvetica" w:hAnsi="Helvetica"/>
+          <w:sz w:val="34"/>
+          <w:szCs w:val="34"/>
+        </w:rPr>
+      </w:pPr>
+      <w:r>
+        <w:rPr>
+          <w:rFonts w:ascii="Helvetica" w:hAnsi="Helvetica"/>
+          <w:sz w:val="34"/>
+          <w:szCs w:val="34"/>
+        </w:rPr>
+        <w:t xml:space="preserve">If there is a specialized </w:t>
+      </w:r>
+      <w:r>
+        <w:rPr>
+          <w:rFonts w:ascii="Helvetica" w:hAnsi="Helvetica"/>
+          <w:sz w:val="30"/>
+          <w:szCs w:val="30"/>
+        </w:rPr>
+        <w:t>algorithm</w:t>
+      </w:r>
+      <w:r>
+        <w:rPr>
+          <w:rFonts w:ascii="Helvetica" w:hAnsi="Helvetica"/>
           <w:sz w:val="32"/>
           <w:szCs w:val="32"/>
         </w:rPr>
-      </w:pPr>
-      <w:r>
-        <w:rPr>
-          <w:rFonts w:ascii="Helvetica" w:hAnsi="Helvetica"/>
-          <w:sz w:val="32"/>
-          <w:szCs w:val="32"/>
-        </w:rPr>
-        <w:t xml:space="preserve">If you cannot understand it, follow the </w:t>
+        <w:t xml:space="preserve"> </w:t>
+      </w:r>
+      <w:r>
+        <w:rPr>
+          <w:rFonts w:ascii="Helvetica" w:hAnsi="Helvetica"/>
+          <w:sz w:val="34"/>
+          <w:szCs w:val="34"/>
+        </w:rPr>
+        <w:t>involved, watch videos on the algorithm until you get it.</w:t>
+      </w:r>
+    </w:p>
+    <w:p>
+      <w:pPr>
+        <w:pStyle w:val="ListParagraph"/>
+        <w:numPr>
+          <w:ilvl w:val="1"/>
+          <w:numId w:val="3"/>
+        </w:numPr>
+        <w:rPr>
+          <w:rFonts w:ascii="Helvetica" w:hAnsi="Helvetica"/>
+          <w:sz w:val="34"/>
+          <w:szCs w:val="34"/>
+        </w:rPr>
+      </w:pPr>
+      <w:r>
+        <w:rPr>
+          <w:rFonts w:ascii="Helvetica" w:hAnsi="Helvetica"/>
+          <w:sz w:val="30"/>
+          <w:szCs w:val="30"/>
+        </w:rPr>
+        <w:t xml:space="preserve">Watch </w:t>
       </w:r>
       <w:hyperlink r:id="rId10" w:history="1">
         <w:r>
@@ -415,7 +565,7 @@
             <w:sz w:val="28"/>
             <w:szCs w:val="28"/>
           </w:rPr>
-          <w:t>code reading guide</w:t>
+          <w:t>NEETCODE’s</w:t>
         </w:r>
       </w:hyperlink>
       <w:r>
@@ -424,8 +574,49 @@
           <w:sz w:val="28"/>
           <w:szCs w:val="28"/>
         </w:rPr>
-        <w:t>.</w:t>
-      </w:r>
+        <w:t xml:space="preserve"> </w:t>
+      </w:r>
+      <w:r>
+        <w:rPr>
+          <w:rFonts w:ascii="Helvetica" w:hAnsi="Helvetica"/>
+          <w:sz w:val="34"/>
+          <w:szCs w:val="34"/>
+        </w:rPr>
+        <w:t>video on the problem.</w:t>
+      </w:r>
+    </w:p>
+    <w:p>
+      <w:pPr>
+        <w:pStyle w:val="ListParagraph"/>
+        <w:numPr>
+          <w:ilvl w:val="0"/>
+          <w:numId w:val="3"/>
+        </w:numPr>
+        <w:rPr>
+          <w:rFonts w:ascii="Helvetica" w:hAnsi="Helvetica"/>
+          <w:sz w:val="34"/>
+          <w:szCs w:val="34"/>
+        </w:rPr>
+      </w:pPr>
+      <w:r>
+        <w:rPr>
+          <w:rFonts w:ascii="Helvetica" w:hAnsi="Helvetica"/>
+          <w:sz w:val="34"/>
+          <w:szCs w:val="34"/>
+        </w:rPr>
+        <w:t xml:space="preserve">If you cannot solve it, watch </w:t>
+      </w:r>
+      <w:hyperlink r:id="rId11" w:history="1">
+        <w:r>
+          <w:rPr>
+            <w:rStyle w:val="Hyperlink"/>
+            <w:rFonts w:ascii="Helvetica" w:hAnsi="Helvetica"/>
+            <w:sz w:val="28"/>
+            <w:szCs w:val="28"/>
+          </w:rPr>
+          <w:t>NEETCODE’s</w:t>
+        </w:r>
+      </w:hyperlink>
       <w:r>
         <w:rPr>
           <w:rFonts w:ascii="Helvetica" w:hAnsi="Helvetica"/>
@@ -433,6 +624,14 @@
           <w:szCs w:val="28"/>
         </w:rPr>
         <w:t xml:space="preserve"> </w:t>
+      </w:r>
+      <w:r>
+        <w:rPr>
+          <w:rFonts w:ascii="Helvetica" w:hAnsi="Helvetica"/>
+          <w:sz w:val="34"/>
+          <w:szCs w:val="34"/>
+        </w:rPr>
+        <w:t xml:space="preserve">video on the problem. </w:t>
       </w:r>
     </w:p>
     <w:p>
@@ -444,17 +643,35 @@
         </w:numPr>
         <w:rPr>
           <w:rFonts w:ascii="Helvetica" w:hAnsi="Helvetica"/>
-          <w:sz w:val="32"/>
-          <w:szCs w:val="32"/>
-        </w:rPr>
-      </w:pPr>
-      <w:r>
-        <w:rPr>
-          <w:rFonts w:ascii="Helvetica" w:hAnsi="Helvetica"/>
-          <w:sz w:val="32"/>
-          <w:szCs w:val="32"/>
-        </w:rPr>
-        <w:t xml:space="preserve">If there is a specialized </w:t>
+          <w:sz w:val="34"/>
+          <w:szCs w:val="34"/>
+        </w:rPr>
+      </w:pPr>
+      <w:r>
+        <w:rPr>
+          <w:rFonts w:ascii="Helvetica" w:hAnsi="Helvetica"/>
+          <w:sz w:val="34"/>
+          <w:szCs w:val="34"/>
+        </w:rPr>
+        <w:t xml:space="preserve">If you don’t understand the video </w:t>
+      </w:r>
+      <w:proofErr w:type="spellStart"/>
+      <w:proofErr w:type="gramStart"/>
+      <w:r>
+        <w:rPr>
+          <w:rFonts w:ascii="Helvetica" w:hAnsi="Helvetica"/>
+          <w:sz w:val="34"/>
+          <w:szCs w:val="34"/>
+        </w:rPr>
+        <w:t>solution</w:t>
+      </w:r>
+      <w:r>
+        <w:rPr>
+          <w:rFonts w:ascii="Helvetica" w:hAnsi="Helvetica"/>
+          <w:sz w:val="34"/>
+          <w:szCs w:val="34"/>
+        </w:rPr>
+        <w:t>:</w:t>
       </w:r>
       <w:r>
         <w:rPr>
@@ -462,15 +679,31 @@
           <w:sz w:val="28"/>
           <w:szCs w:val="28"/>
         </w:rPr>
-        <w:t xml:space="preserve">algorithm </w:t>
-      </w:r>
-      <w:r>
-        <w:rPr>
-          <w:rFonts w:ascii="Helvetica" w:hAnsi="Helvetica"/>
-          <w:sz w:val="32"/>
-          <w:szCs w:val="32"/>
-        </w:rPr>
-        <w:t>involved, watch videos on the algorithm until you get it.</w:t>
+        <w:t>TODO</w:t>
+      </w:r>
+      <w:proofErr w:type="spellEnd"/>
+      <w:proofErr w:type="gramEnd"/>
+    </w:p>
+    <w:p>
+      <w:pPr>
+        <w:pStyle w:val="ListParagraph"/>
+        <w:numPr>
+          <w:ilvl w:val="0"/>
+          <w:numId w:val="3"/>
+        </w:numPr>
+        <w:rPr>
+          <w:rFonts w:ascii="Helvetica" w:hAnsi="Helvetica"/>
+          <w:sz w:val="34"/>
+          <w:szCs w:val="34"/>
+        </w:rPr>
+      </w:pPr>
+      <w:r>
+        <w:rPr>
+          <w:rFonts w:ascii="Helvetica" w:hAnsi="Helvetica"/>
+          <w:sz w:val="34"/>
+          <w:szCs w:val="34"/>
+        </w:rPr>
+        <w:t>Solve the problem on your own</w:t>
       </w:r>
     </w:p>
     <w:p>
@@ -482,253 +715,17 @@
         </w:numPr>
         <w:rPr>
           <w:rFonts w:ascii="Helvetica" w:hAnsi="Helvetica"/>
-          <w:sz w:val="32"/>
-          <w:szCs w:val="32"/>
-        </w:rPr>
-      </w:pPr>
-      <w:r>
-        <w:rPr>
-          <w:rFonts w:ascii="Helvetica" w:hAnsi="Helvetica"/>
-          <w:sz w:val="28"/>
-          <w:szCs w:val="28"/>
-        </w:rPr>
-        <w:t xml:space="preserve">Watch </w:t>
-      </w:r>
-      <w:hyperlink r:id="rId11" w:history="1">
-        <w:r>
-          <w:rPr>
-            <w:rStyle w:val="Hyperlink"/>
-            <w:rFonts w:ascii="Helvetica" w:hAnsi="Helvetica"/>
-            <w:sz w:val="24"/>
-            <w:szCs w:val="24"/>
-          </w:rPr>
-          <w:t>NEETCODE’s</w:t>
-        </w:r>
-      </w:hyperlink>
-      <w:r>
-        <w:rPr>
-          <w:rFonts w:ascii="Helvetica" w:hAnsi="Helvetica"/>
-          <w:sz w:val="24"/>
-          <w:szCs w:val="24"/>
-        </w:rPr>
-        <w:t xml:space="preserve"> </w:t>
-      </w:r>
-      <w:r>
-        <w:rPr>
-          <w:rFonts w:ascii="Helvetica" w:hAnsi="Helvetica"/>
-          <w:sz w:val="32"/>
-          <w:szCs w:val="32"/>
-        </w:rPr>
-        <w:t>video on the problem.</w:t>
-      </w:r>
-    </w:p>
-    <w:p>
-      <w:pPr>
-        <w:pStyle w:val="ListParagraph"/>
-        <w:numPr>
-          <w:ilvl w:val="0"/>
-          <w:numId w:val="3"/>
-        </w:numPr>
-        <w:rPr>
-          <w:rFonts w:ascii="Helvetica" w:hAnsi="Helvetica"/>
-          <w:sz w:val="32"/>
-          <w:szCs w:val="32"/>
-        </w:rPr>
-      </w:pPr>
-      <w:r>
-        <w:rPr>
-          <w:rFonts w:ascii="Helvetica" w:hAnsi="Helvetica"/>
-          <w:sz w:val="32"/>
-          <w:szCs w:val="32"/>
-        </w:rPr>
-        <w:t xml:space="preserve">If you cannot solve it, watch </w:t>
-      </w:r>
-      <w:hyperlink r:id="rId12" w:history="1">
-        <w:r>
-          <w:rPr>
-            <w:rStyle w:val="Hyperlink"/>
-            <w:rFonts w:ascii="Helvetica" w:hAnsi="Helvetica"/>
-            <w:sz w:val="24"/>
-            <w:szCs w:val="24"/>
-          </w:rPr>
-          <w:t>NEETCODE’s</w:t>
-        </w:r>
-      </w:hyperlink>
-      <w:r>
-        <w:rPr>
-          <w:rFonts w:ascii="Helvetica" w:hAnsi="Helvetica"/>
-          <w:sz w:val="24"/>
-          <w:szCs w:val="24"/>
-        </w:rPr>
-        <w:t xml:space="preserve"> </w:t>
-      </w:r>
-      <w:r>
-        <w:rPr>
-          <w:rFonts w:ascii="Helvetica" w:hAnsi="Helvetica"/>
-          <w:sz w:val="32"/>
-          <w:szCs w:val="32"/>
-        </w:rPr>
-        <w:t>video on the problem.</w:t>
-      </w:r>
-      <w:r>
-        <w:rPr>
-          <w:rFonts w:ascii="Helvetica" w:hAnsi="Helvetica"/>
-          <w:sz w:val="32"/>
-          <w:szCs w:val="32"/>
-        </w:rPr>
-        <w:t xml:space="preserve"> </w:t>
-      </w:r>
-    </w:p>
-    <w:p>
-      <w:pPr>
-        <w:pStyle w:val="ListParagraph"/>
-        <w:numPr>
-          <w:ilvl w:val="1"/>
-          <w:numId w:val="3"/>
-        </w:numPr>
-        <w:rPr>
-          <w:rFonts w:ascii="Helvetica" w:hAnsi="Helvetica"/>
-          <w:sz w:val="32"/>
-          <w:szCs w:val="32"/>
-        </w:rPr>
-      </w:pPr>
-      <w:r>
-        <w:rPr>
-          <w:rFonts w:ascii="Helvetica" w:hAnsi="Helvetica"/>
-          <w:sz w:val="32"/>
-          <w:szCs w:val="32"/>
-        </w:rPr>
-        <w:t>If you don’t understand the video solution</w:t>
-      </w:r>
-      <w:r>
-        <w:rPr>
-          <w:rFonts w:ascii="Helvetica" w:hAnsi="Helvetica"/>
-          <w:sz w:val="32"/>
-          <w:szCs w:val="32"/>
-        </w:rPr>
-        <w:t>:</w:t>
-      </w:r>
-      <w:r>
-        <w:rPr>
-          <w:rFonts w:ascii="Helvetica" w:hAnsi="Helvetica"/>
-          <w:sz w:val="32"/>
-          <w:szCs w:val="32"/>
-        </w:rPr>
-        <w:t xml:space="preserve"> watch someone else’s, </w:t>
-      </w:r>
-      <w:r>
-        <w:rPr>
-          <w:rFonts w:ascii="Helvetica" w:hAnsi="Helvetica"/>
-          <w:sz w:val="32"/>
-          <w:szCs w:val="32"/>
-        </w:rPr>
-        <w:t xml:space="preserve">or ask some </w:t>
-      </w:r>
-      <w:r>
-        <w:rPr>
-          <w:rFonts w:ascii="Helvetica" w:hAnsi="Helvetica"/>
-          <w:sz w:val="24"/>
-          <w:szCs w:val="24"/>
-        </w:rPr>
-        <w:t xml:space="preserve">AI </w:t>
-      </w:r>
-      <w:r>
-        <w:rPr>
-          <w:rFonts w:ascii="Helvetica" w:hAnsi="Helvetica"/>
-          <w:sz w:val="32"/>
-          <w:szCs w:val="32"/>
-        </w:rPr>
-        <w:t>the specific questions you have.</w:t>
-      </w:r>
-    </w:p>
-    <w:p>
-      <w:pPr>
-        <w:pStyle w:val="ListParagraph"/>
-        <w:numPr>
-          <w:ilvl w:val="0"/>
-          <w:numId w:val="3"/>
-        </w:numPr>
-        <w:rPr>
-          <w:rFonts w:ascii="Helvetica" w:hAnsi="Helvetica"/>
-          <w:sz w:val="32"/>
-          <w:szCs w:val="32"/>
-        </w:rPr>
-      </w:pPr>
-      <w:r>
-        <w:rPr>
-          <w:rFonts w:ascii="Helvetica" w:hAnsi="Helvetica"/>
-          <w:sz w:val="32"/>
-          <w:szCs w:val="32"/>
-        </w:rPr>
-        <w:t>Write the solution</w:t>
-      </w:r>
-      <w:r>
-        <w:rPr>
-          <w:rFonts w:ascii="Helvetica" w:hAnsi="Helvetica"/>
-          <w:sz w:val="32"/>
-          <w:szCs w:val="32"/>
-        </w:rPr>
-        <w:t xml:space="preserve"> </w:t>
-      </w:r>
-      <w:r>
-        <w:rPr>
-          <w:rFonts w:ascii="Helvetica" w:hAnsi="Helvetica"/>
-          <w:sz w:val="32"/>
-          <w:szCs w:val="32"/>
-        </w:rPr>
-        <w:t>to the problem in some editor</w:t>
-      </w:r>
-    </w:p>
-    <w:p>
-      <w:pPr>
-        <w:pStyle w:val="ListParagraph"/>
-        <w:numPr>
-          <w:ilvl w:val="1"/>
-          <w:numId w:val="3"/>
-        </w:numPr>
-        <w:rPr>
-          <w:rFonts w:ascii="Helvetica" w:hAnsi="Helvetica"/>
-          <w:sz w:val="32"/>
-          <w:szCs w:val="32"/>
-        </w:rPr>
-      </w:pPr>
-      <w:r>
-        <w:rPr>
-          <w:rFonts w:ascii="Helvetica" w:hAnsi="Helvetica"/>
-          <w:sz w:val="32"/>
-          <w:szCs w:val="32"/>
-        </w:rPr>
-        <w:t>Write the solution in your notebook</w:t>
-      </w:r>
-    </w:p>
-    <w:p>
-      <w:pPr>
-        <w:pStyle w:val="ListParagraph"/>
-        <w:numPr>
-          <w:ilvl w:val="1"/>
-          <w:numId w:val="3"/>
-        </w:numPr>
-        <w:rPr>
-          <w:rFonts w:ascii="Helvetica" w:hAnsi="Helvetica"/>
-          <w:sz w:val="32"/>
-          <w:szCs w:val="32"/>
-        </w:rPr>
-      </w:pPr>
-      <w:r>
-        <w:rPr>
-          <w:rFonts w:ascii="Helvetica" w:hAnsi="Helvetica"/>
-          <w:sz w:val="32"/>
-          <w:szCs w:val="32"/>
-        </w:rPr>
-        <w:t>You’re done with the problem</w:t>
-      </w:r>
-      <w:r>
-        <w:rPr>
-          <w:rFonts w:ascii="Helvetica" w:hAnsi="Helvetica"/>
-          <w:sz w:val="32"/>
-          <w:szCs w:val="32"/>
-        </w:rPr>
-        <w:t xml:space="preserve">. You may safely begin the next. </w:t>
+          <w:sz w:val="34"/>
+          <w:szCs w:val="34"/>
+        </w:rPr>
+      </w:pPr>
+      <w:r>
+        <w:rPr>
+          <w:rFonts w:ascii="Helvetica" w:hAnsi="Helvetica"/>
+          <w:sz w:val="34"/>
+          <w:szCs w:val="34"/>
+        </w:rPr>
+        <w:t>You’re done</w:t>
       </w:r>
       <w:r>
         <w:rPr>
@@ -740,8 +737,8 @@
               <w:rFonts w:ascii="Segoe UI Emoji" w:eastAsia="Segoe UI Emoji" w:hAnsi="Segoe UI Emoji" w:cs="Segoe UI Emoji"/>
             </mc:Fallback>
           </mc:AlternateContent>
-          <w:sz w:val="32"/>
-          <w:szCs w:val="32"/>
+          <w:sz w:val="34"/>
+          <w:szCs w:val="34"/>
         </w:rPr>
         <mc:AlternateContent>
           <mc:Choice Requires="w16se">
@@ -762,15 +759,15 @@
         </w:numPr>
         <w:rPr>
           <w:rFonts w:ascii="Helvetica" w:hAnsi="Helvetica"/>
-          <w:sz w:val="32"/>
-          <w:szCs w:val="32"/>
-        </w:rPr>
-      </w:pPr>
-      <w:r>
-        <w:rPr>
-          <w:rFonts w:ascii="Helvetica" w:hAnsi="Helvetica"/>
-          <w:sz w:val="32"/>
-          <w:szCs w:val="32"/>
+          <w:sz w:val="34"/>
+          <w:szCs w:val="34"/>
+        </w:rPr>
+      </w:pPr>
+      <w:r>
+        <w:rPr>
+          <w:rFonts w:ascii="Helvetica" w:hAnsi="Helvetica"/>
+          <w:sz w:val="34"/>
+          <w:szCs w:val="34"/>
         </w:rPr>
         <w:t>If you cannot solve it, look at the solution again and write it out without looking.</w:t>
       </w:r>
@@ -784,15 +781,15 @@
         </w:numPr>
         <w:rPr>
           <w:rFonts w:ascii="Helvetica" w:hAnsi="Helvetica"/>
-          <w:sz w:val="32"/>
-          <w:szCs w:val="32"/>
-        </w:rPr>
-      </w:pPr>
-      <w:r>
-        <w:rPr>
-          <w:rFonts w:ascii="Helvetica" w:hAnsi="Helvetica"/>
-          <w:sz w:val="32"/>
-          <w:szCs w:val="32"/>
+          <w:sz w:val="34"/>
+          <w:szCs w:val="34"/>
+        </w:rPr>
+      </w:pPr>
+      <w:r>
+        <w:rPr>
+          <w:rFonts w:ascii="Helvetica" w:hAnsi="Helvetica"/>
+          <w:sz w:val="34"/>
+          <w:szCs w:val="34"/>
         </w:rPr>
         <w:t xml:space="preserve">If you still cannot solve it, write down </w:t>
       </w:r>
@@ -800,51 +797,35 @@
       <w:r>
         <w:rPr>
           <w:rFonts w:ascii="Helvetica" w:hAnsi="Helvetica"/>
-          <w:sz w:val="32"/>
-          <w:szCs w:val="32"/>
-        </w:rPr>
-        <w:t>main</w:t>
-      </w:r>
-      <w:r>
-        <w:rPr>
-          <w:rFonts w:ascii="Helvetica" w:hAnsi="Helvetica"/>
-          <w:sz w:val="32"/>
-          <w:szCs w:val="32"/>
-        </w:rPr>
-        <w:t>(</w:t>
+          <w:sz w:val="34"/>
+          <w:szCs w:val="34"/>
+        </w:rPr>
+        <w:t>main(</w:t>
       </w:r>
       <w:proofErr w:type="gramEnd"/>
       <w:r>
         <w:rPr>
           <w:rFonts w:ascii="Helvetica" w:hAnsi="Helvetica"/>
-          <w:sz w:val="18"/>
-          <w:szCs w:val="18"/>
+          <w:sz w:val="20"/>
+          <w:szCs w:val="20"/>
         </w:rPr>
         <w:t>not too broad</w:t>
       </w:r>
       <w:r>
         <w:rPr>
           <w:rFonts w:ascii="Helvetica" w:hAnsi="Helvetica"/>
-          <w:sz w:val="32"/>
-          <w:szCs w:val="32"/>
+          <w:sz w:val="36"/>
+          <w:szCs w:val="36"/>
         </w:rPr>
         <w:t>)</w:t>
       </w:r>
       <w:r>
         <w:rPr>
           <w:rFonts w:ascii="Helvetica" w:hAnsi="Helvetica"/>
-          <w:sz w:val="32"/>
-          <w:szCs w:val="32"/>
-        </w:rPr>
-        <w:t xml:space="preserve"> steps</w:t>
-      </w:r>
-      <w:r>
-        <w:rPr>
-          <w:rFonts w:ascii="Helvetica" w:hAnsi="Helvetica"/>
-          <w:sz w:val="32"/>
-          <w:szCs w:val="32"/>
-        </w:rPr>
-        <w:t xml:space="preserve"> and write code looking at the steps.</w:t>
+          <w:sz w:val="34"/>
+          <w:szCs w:val="34"/>
+        </w:rPr>
+        <w:t xml:space="preserve"> steps and write code looking at the steps.</w:t>
       </w:r>
     </w:p>
     <w:p>
@@ -856,15 +837,15 @@
         </w:numPr>
         <w:rPr>
           <w:rFonts w:ascii="Helvetica" w:hAnsi="Helvetica"/>
-          <w:sz w:val="32"/>
-          <w:szCs w:val="32"/>
-        </w:rPr>
-      </w:pPr>
-      <w:r>
-        <w:rPr>
-          <w:rFonts w:ascii="Helvetica" w:hAnsi="Helvetica"/>
-          <w:sz w:val="32"/>
-          <w:szCs w:val="32"/>
+          <w:sz w:val="34"/>
+          <w:szCs w:val="34"/>
+        </w:rPr>
+      </w:pPr>
+      <w:r>
+        <w:rPr>
+          <w:rFonts w:ascii="Helvetica" w:hAnsi="Helvetica"/>
+          <w:sz w:val="34"/>
+          <w:szCs w:val="34"/>
         </w:rPr>
         <w:t>If you still cannot solve it, go to sleep, we’ll get ‘</w:t>
       </w:r>
@@ -872,8 +853,8 @@
       <w:r>
         <w:rPr>
           <w:rFonts w:ascii="Helvetica" w:hAnsi="Helvetica"/>
-          <w:sz w:val="32"/>
-          <w:szCs w:val="32"/>
+          <w:sz w:val="34"/>
+          <w:szCs w:val="34"/>
         </w:rPr>
         <w:t>em</w:t>
       </w:r>
@@ -881,8 +862,8 @@
       <w:r>
         <w:rPr>
           <w:rFonts w:ascii="Helvetica" w:hAnsi="Helvetica"/>
-          <w:sz w:val="32"/>
-          <w:szCs w:val="32"/>
+          <w:sz w:val="34"/>
+          <w:szCs w:val="34"/>
         </w:rPr>
         <w:t xml:space="preserve"> next time, use caffeine and destroy the problem </w:t>
       </w:r>
@@ -890,63 +871,36 @@
       <w:r>
         <w:rPr>
           <w:rFonts w:ascii="Helvetica" w:hAnsi="Helvetica"/>
-          <w:sz w:val="32"/>
-          <w:szCs w:val="32"/>
+          <w:sz w:val="34"/>
+          <w:szCs w:val="34"/>
         </w:rPr>
         <w:t>tomorrow(</w:t>
       </w:r>
       <w:proofErr w:type="gramEnd"/>
-      <w:r>
-        <w:rPr>
-          <w:rFonts w:ascii="Helvetica" w:hAnsi="Helvetica"/>
-          <w:sz w:val="18"/>
-          <w:szCs w:val="18"/>
-        </w:rPr>
-        <w:t>or later today if it’s still early</w:t>
-      </w:r>
       <w:r>
         <w:rPr>
           <w:rFonts w:ascii="Helvetica" w:hAnsi="Helvetica"/>
           <w:sz w:val="20"/>
           <w:szCs w:val="20"/>
         </w:rPr>
+        <w:t>or later today if it’s still early</w:t>
+      </w:r>
+      <w:r>
+        <w:rPr>
+          <w:rFonts w:ascii="Helvetica" w:hAnsi="Helvetica"/>
+        </w:rPr>
         <w:t>)</w:t>
       </w:r>
       <w:r>
         <w:rPr>
           <w:rFonts w:ascii="Helvetica" w:hAnsi="Helvetica"/>
-          <w:sz w:val="32"/>
-          <w:szCs w:val="32"/>
+          <w:sz w:val="34"/>
+          <w:szCs w:val="34"/>
         </w:rPr>
         <w:t xml:space="preserve">. </w:t>
       </w:r>
-      <w:r>
-        <w:rPr>
-          <w:rFonts w:ascii="Helvetica" w:hAnsi="Helvetica"/>
-          <w:sz w:val="32"/>
-          <w:szCs w:val="32"/>
-        </w:rPr>
-        <w:t xml:space="preserve">You </w:t>
-      </w:r>
-      <w:r>
-        <w:rPr>
-          <w:rFonts w:ascii="Helvetica" w:hAnsi="Helvetica"/>
-          <w:i/>
-          <w:iCs/>
-          <w:sz w:val="32"/>
-          <w:szCs w:val="32"/>
-        </w:rPr>
-        <w:t>can</w:t>
-      </w:r>
-      <w:r>
-        <w:rPr>
-          <w:rFonts w:ascii="Helvetica" w:hAnsi="Helvetica"/>
-          <w:sz w:val="32"/>
-          <w:szCs w:val="32"/>
-        </w:rPr>
-        <w:t xml:space="preserve"> take pages of notes for this one.</w:t>
-      </w:r>
     </w:p>
+    <w:p/>
     <w:sectPr>
       <w:pgSz w:w="11906" w:h="16838"/>
       <w:pgMar w:top="1440" w:right="1440" w:bottom="1440" w:left="1440" w:header="720" w:footer="720" w:gutter="0"/>
@@ -1755,6 +1709,11 @@
       <w:u w:val="single"/>
     </w:rPr>
   </w:style>
+  <w:style w:type="character" w:customStyle="1" w:styleId="hgkelc">
+    <w:name w:val="hgkelc"/>
+    <w:basedOn w:val="DefaultParagraphFont"/>
+    <w:rsid w:val="00B36BD3"/>
+  </w:style>
 </w:styles>
 </file>
 
